--- a/ESPECIFICASIONES DE CASOS DE USO 0001.docx
+++ b/ESPECIFICASIONES DE CASOS DE USO 0001.docx
@@ -30,6 +30,14 @@
         </w:rPr>
         <w:t>1-PARROQUIA</w:t>
       </w:r>
+    </w:p>
+    <w:p>
+      <w:pPr>
+        <w:rPr>
+          <w:sz w:val="24"/>
+          <w:szCs w:val="24"/>
+        </w:rPr>
+      </w:pPr>
     </w:p>
     <w:p>
       <w:pPr>
@@ -73,6 +81,7 @@
           </w:tcPr>
           <w:p>
             <w:pPr>
+              <w:jc w:val="center"/>
               <w:rPr>
                 <w:sz w:val="24"/>
                 <w:szCs w:val="24"/>
@@ -83,7 +92,7 @@
                 <w:sz w:val="24"/>
                 <w:szCs w:val="24"/>
               </w:rPr>
-              <w:t xml:space="preserve">Fecha </w:t>
+              <w:t>Fecha</w:t>
             </w:r>
           </w:p>
         </w:tc>
@@ -93,6 +102,7 @@
           </w:tcPr>
           <w:p>
             <w:pPr>
+              <w:jc w:val="center"/>
               <w:rPr>
                 <w:sz w:val="24"/>
                 <w:szCs w:val="24"/>
@@ -103,7 +113,7 @@
                 <w:sz w:val="24"/>
                 <w:szCs w:val="24"/>
               </w:rPr>
-              <w:t xml:space="preserve">Versión </w:t>
+              <w:t>Versión</w:t>
             </w:r>
           </w:p>
         </w:tc>
@@ -113,6 +123,7 @@
           </w:tcPr>
           <w:p>
             <w:pPr>
+              <w:jc w:val="center"/>
               <w:rPr>
                 <w:sz w:val="24"/>
                 <w:szCs w:val="24"/>
@@ -123,7 +134,7 @@
                 <w:sz w:val="24"/>
                 <w:szCs w:val="24"/>
               </w:rPr>
-              <w:t xml:space="preserve">Comentarios </w:t>
+              <w:t>Comentarios</w:t>
             </w:r>
           </w:p>
         </w:tc>
@@ -133,6 +144,7 @@
           </w:tcPr>
           <w:p>
             <w:pPr>
+              <w:jc w:val="center"/>
               <w:rPr>
                 <w:sz w:val="24"/>
                 <w:szCs w:val="24"/>
@@ -143,7 +155,7 @@
                 <w:sz w:val="24"/>
                 <w:szCs w:val="24"/>
               </w:rPr>
-              <w:t xml:space="preserve">Autor </w:t>
+              <w:t>Autor</w:t>
             </w:r>
           </w:p>
         </w:tc>
@@ -155,6 +167,7 @@
           </w:tcPr>
           <w:p>
             <w:pPr>
+              <w:jc w:val="center"/>
               <w:rPr>
                 <w:sz w:val="24"/>
                 <w:szCs w:val="24"/>
@@ -175,6 +188,7 @@
           </w:tcPr>
           <w:p>
             <w:pPr>
+              <w:jc w:val="center"/>
               <w:rPr>
                 <w:sz w:val="24"/>
                 <w:szCs w:val="24"/>
@@ -195,6 +209,7 @@
           </w:tcPr>
           <w:p>
             <w:pPr>
+              <w:jc w:val="center"/>
               <w:rPr>
                 <w:sz w:val="24"/>
                 <w:szCs w:val="24"/>
@@ -215,6 +230,7 @@
           </w:tcPr>
           <w:p>
             <w:pPr>
+              <w:jc w:val="center"/>
               <w:rPr>
                 <w:sz w:val="24"/>
                 <w:szCs w:val="24"/>
@@ -403,7 +419,6 @@
           <w:sz w:val="24"/>
           <w:szCs w:val="24"/>
         </w:rPr>
-        <w:lastRenderedPageBreak/>
         <w:t>CONTENIDO</w:t>
       </w:r>
     </w:p>
@@ -861,7 +876,6 @@
           <w:sz w:val="24"/>
           <w:szCs w:val="24"/>
         </w:rPr>
-        <w:lastRenderedPageBreak/>
         <w:t>DESCIPCION DE</w:t>
       </w:r>
       <w:r>
@@ -1075,6 +1089,9 @@
             <w:tcW w:w="1951" w:type="dxa"/>
           </w:tcPr>
           <w:p>
+            <w:pPr>
+              <w:jc w:val="center"/>
+            </w:pPr>
             <w:r>
               <w:t>Nombre campo</w:t>
             </w:r>
@@ -1085,8 +1102,11 @@
             <w:tcW w:w="1276" w:type="dxa"/>
           </w:tcPr>
           <w:p>
-            <w:r>
-              <w:t xml:space="preserve">Obligatorio </w:t>
+            <w:pPr>
+              <w:jc w:val="center"/>
+            </w:pPr>
+            <w:r>
+              <w:t>Obligatorio</w:t>
             </w:r>
           </w:p>
         </w:tc>
@@ -1095,8 +1115,11 @@
             <w:tcW w:w="992" w:type="dxa"/>
           </w:tcPr>
           <w:p>
-            <w:r>
-              <w:t xml:space="preserve">Tipo </w:t>
+            <w:pPr>
+              <w:jc w:val="center"/>
+            </w:pPr>
+            <w:r>
+              <w:t>Tipo</w:t>
             </w:r>
           </w:p>
         </w:tc>
@@ -1105,8 +1128,11 @@
             <w:tcW w:w="1363" w:type="dxa"/>
           </w:tcPr>
           <w:p>
-            <w:r>
-              <w:t xml:space="preserve">Longitud </w:t>
+            <w:pPr>
+              <w:jc w:val="center"/>
+            </w:pPr>
+            <w:r>
+              <w:t>Longitud</w:t>
             </w:r>
           </w:p>
         </w:tc>
@@ -1115,8 +1141,11 @@
             <w:tcW w:w="1730" w:type="dxa"/>
           </w:tcPr>
           <w:p>
-            <w:r>
-              <w:t xml:space="preserve">Restricciones </w:t>
+            <w:pPr>
+              <w:jc w:val="center"/>
+            </w:pPr>
+            <w:r>
+              <w:t>Restricciones</w:t>
             </w:r>
           </w:p>
         </w:tc>
@@ -1137,6 +1166,9 @@
             <w:tcW w:w="1951" w:type="dxa"/>
           </w:tcPr>
           <w:p>
+            <w:pPr>
+              <w:jc w:val="center"/>
+            </w:pPr>
             <w:proofErr w:type="spellStart"/>
             <w:r>
               <w:t>Id_usuario</w:t>
@@ -1149,8 +1181,11 @@
             <w:tcW w:w="1276" w:type="dxa"/>
           </w:tcPr>
           <w:p>
-            <w:r>
-              <w:t xml:space="preserve">Si </w:t>
+            <w:pPr>
+              <w:jc w:val="center"/>
+            </w:pPr>
+            <w:r>
+              <w:t>Si</w:t>
             </w:r>
           </w:p>
         </w:tc>
@@ -1159,14 +1194,14 @@
             <w:tcW w:w="992" w:type="dxa"/>
           </w:tcPr>
           <w:p>
+            <w:pPr>
+              <w:jc w:val="center"/>
+            </w:pPr>
             <w:proofErr w:type="spellStart"/>
             <w:r>
               <w:t>Int</w:t>
             </w:r>
             <w:proofErr w:type="spellEnd"/>
-            <w:r>
-              <w:t xml:space="preserve"> </w:t>
-            </w:r>
           </w:p>
         </w:tc>
         <w:tc>
@@ -1174,6 +1209,9 @@
             <w:tcW w:w="1363" w:type="dxa"/>
           </w:tcPr>
           <w:p>
+            <w:pPr>
+              <w:jc w:val="center"/>
+            </w:pPr>
             <w:r>
               <w:t>10</w:t>
             </w:r>
@@ -1183,7 +1221,11 @@
           <w:tcPr>
             <w:tcW w:w="1730" w:type="dxa"/>
           </w:tcPr>
-          <w:p/>
+          <w:p>
+            <w:pPr>
+              <w:jc w:val="center"/>
+            </w:pPr>
+          </w:p>
         </w:tc>
         <w:tc>
           <w:tcPr>
@@ -1205,8 +1247,11 @@
             <w:tcW w:w="1951" w:type="dxa"/>
           </w:tcPr>
           <w:p>
-            <w:r>
-              <w:t xml:space="preserve">Nombre </w:t>
+            <w:pPr>
+              <w:jc w:val="center"/>
+            </w:pPr>
+            <w:r>
+              <w:t>Nombre</w:t>
             </w:r>
           </w:p>
         </w:tc>
@@ -1215,6 +1260,9 @@
             <w:tcW w:w="1276" w:type="dxa"/>
           </w:tcPr>
           <w:p>
+            <w:pPr>
+              <w:jc w:val="center"/>
+            </w:pPr>
             <w:r>
               <w:t>S</w:t>
             </w:r>
@@ -1228,14 +1276,14 @@
             <w:tcW w:w="992" w:type="dxa"/>
           </w:tcPr>
           <w:p>
+            <w:pPr>
+              <w:jc w:val="center"/>
+            </w:pPr>
             <w:proofErr w:type="spellStart"/>
             <w:r>
               <w:t>Varchar</w:t>
             </w:r>
             <w:proofErr w:type="spellEnd"/>
-            <w:r>
-              <w:t xml:space="preserve"> </w:t>
-            </w:r>
           </w:p>
         </w:tc>
         <w:tc>
@@ -1243,6 +1291,9 @@
             <w:tcW w:w="1363" w:type="dxa"/>
           </w:tcPr>
           <w:p>
+            <w:pPr>
+              <w:jc w:val="center"/>
+            </w:pPr>
             <w:r>
               <w:t>50</w:t>
             </w:r>
@@ -1252,7 +1303,11 @@
           <w:tcPr>
             <w:tcW w:w="1730" w:type="dxa"/>
           </w:tcPr>
-          <w:p/>
+          <w:p>
+            <w:pPr>
+              <w:jc w:val="center"/>
+            </w:pPr>
+          </w:p>
         </w:tc>
         <w:tc>
           <w:tcPr>
@@ -1274,8 +1329,11 @@
             <w:tcW w:w="1951" w:type="dxa"/>
           </w:tcPr>
           <w:p>
-            <w:r>
-              <w:t xml:space="preserve">Apellidos </w:t>
+            <w:pPr>
+              <w:jc w:val="center"/>
+            </w:pPr>
+            <w:r>
+              <w:t>Apellidos</w:t>
             </w:r>
           </w:p>
         </w:tc>
@@ -1284,8 +1342,11 @@
             <w:tcW w:w="1276" w:type="dxa"/>
           </w:tcPr>
           <w:p>
-            <w:r>
-              <w:t xml:space="preserve">Si </w:t>
+            <w:pPr>
+              <w:jc w:val="center"/>
+            </w:pPr>
+            <w:r>
+              <w:t>Si</w:t>
             </w:r>
           </w:p>
         </w:tc>
@@ -1294,14 +1355,14 @@
             <w:tcW w:w="992" w:type="dxa"/>
           </w:tcPr>
           <w:p>
+            <w:pPr>
+              <w:jc w:val="center"/>
+            </w:pPr>
             <w:proofErr w:type="spellStart"/>
             <w:r>
               <w:t>Varchar</w:t>
             </w:r>
             <w:proofErr w:type="spellEnd"/>
-            <w:r>
-              <w:t xml:space="preserve"> </w:t>
-            </w:r>
           </w:p>
         </w:tc>
         <w:tc>
@@ -1309,6 +1370,9 @@
             <w:tcW w:w="1363" w:type="dxa"/>
           </w:tcPr>
           <w:p>
+            <w:pPr>
+              <w:jc w:val="center"/>
+            </w:pPr>
             <w:r>
               <w:t>50</w:t>
             </w:r>
@@ -1318,7 +1382,11 @@
           <w:tcPr>
             <w:tcW w:w="1730" w:type="dxa"/>
           </w:tcPr>
-          <w:p/>
+          <w:p>
+            <w:pPr>
+              <w:jc w:val="center"/>
+            </w:pPr>
+          </w:p>
         </w:tc>
         <w:tc>
           <w:tcPr>
@@ -1337,6 +1405,9 @@
             <w:tcW w:w="1951" w:type="dxa"/>
           </w:tcPr>
           <w:p>
+            <w:pPr>
+              <w:jc w:val="center"/>
+            </w:pPr>
             <w:r>
               <w:t>Tipo</w:t>
             </w:r>
@@ -1353,8 +1424,11 @@
             <w:tcW w:w="1276" w:type="dxa"/>
           </w:tcPr>
           <w:p>
-            <w:r>
-              <w:t xml:space="preserve">Si </w:t>
+            <w:pPr>
+              <w:jc w:val="center"/>
+            </w:pPr>
+            <w:r>
+              <w:t>Si</w:t>
             </w:r>
           </w:p>
         </w:tc>
@@ -1363,6 +1437,9 @@
             <w:tcW w:w="992" w:type="dxa"/>
           </w:tcPr>
           <w:p>
+            <w:pPr>
+              <w:jc w:val="center"/>
+            </w:pPr>
             <w:proofErr w:type="spellStart"/>
             <w:r>
               <w:t>char</w:t>
@@ -1375,6 +1452,9 @@
             <w:tcW w:w="1363" w:type="dxa"/>
           </w:tcPr>
           <w:p>
+            <w:pPr>
+              <w:jc w:val="center"/>
+            </w:pPr>
             <w:r>
               <w:t>5</w:t>
             </w:r>
@@ -1384,7 +1464,11 @@
           <w:tcPr>
             <w:tcW w:w="1730" w:type="dxa"/>
           </w:tcPr>
-          <w:p/>
+          <w:p>
+            <w:pPr>
+              <w:jc w:val="center"/>
+            </w:pPr>
+          </w:p>
         </w:tc>
         <w:tc>
           <w:tcPr>
@@ -1403,8 +1487,11 @@
             <w:tcW w:w="1951" w:type="dxa"/>
           </w:tcPr>
           <w:p>
-            <w:r>
-              <w:t xml:space="preserve"> Numero</w:t>
+            <w:pPr>
+              <w:jc w:val="center"/>
+            </w:pPr>
+            <w:r>
+              <w:t>Numero</w:t>
             </w:r>
             <w:r>
               <w:t>_</w:t>
@@ -1419,8 +1506,11 @@
             <w:tcW w:w="1276" w:type="dxa"/>
           </w:tcPr>
           <w:p>
-            <w:r>
-              <w:t xml:space="preserve">Si </w:t>
+            <w:pPr>
+              <w:jc w:val="center"/>
+            </w:pPr>
+            <w:r>
+              <w:t>Si</w:t>
             </w:r>
           </w:p>
         </w:tc>
@@ -1429,14 +1519,14 @@
             <w:tcW w:w="992" w:type="dxa"/>
           </w:tcPr>
           <w:p>
+            <w:pPr>
+              <w:jc w:val="center"/>
+            </w:pPr>
             <w:proofErr w:type="spellStart"/>
             <w:r>
               <w:t>varchar</w:t>
             </w:r>
             <w:proofErr w:type="spellEnd"/>
-            <w:r>
-              <w:t xml:space="preserve">  </w:t>
-            </w:r>
           </w:p>
         </w:tc>
         <w:tc>
@@ -1444,6 +1534,9 @@
             <w:tcW w:w="1363" w:type="dxa"/>
           </w:tcPr>
           <w:p>
+            <w:pPr>
+              <w:jc w:val="center"/>
+            </w:pPr>
             <w:r>
               <w:t>20</w:t>
             </w:r>
@@ -1453,7 +1546,11 @@
           <w:tcPr>
             <w:tcW w:w="1730" w:type="dxa"/>
           </w:tcPr>
-          <w:p/>
+          <w:p>
+            <w:pPr>
+              <w:jc w:val="center"/>
+            </w:pPr>
+          </w:p>
         </w:tc>
         <w:tc>
           <w:tcPr>
@@ -1477,6 +1574,9 @@
             <w:tcW w:w="1951" w:type="dxa"/>
           </w:tcPr>
           <w:p>
+            <w:pPr>
+              <w:jc w:val="center"/>
+            </w:pPr>
             <w:r>
               <w:t>Fecha _exequias</w:t>
             </w:r>
@@ -1487,8 +1587,11 @@
             <w:tcW w:w="1276" w:type="dxa"/>
           </w:tcPr>
           <w:p>
-            <w:r>
-              <w:t xml:space="preserve">Si </w:t>
+            <w:pPr>
+              <w:jc w:val="center"/>
+            </w:pPr>
+            <w:r>
+              <w:t>Si</w:t>
             </w:r>
           </w:p>
         </w:tc>
@@ -1497,6 +1600,9 @@
             <w:tcW w:w="992" w:type="dxa"/>
           </w:tcPr>
           <w:p>
+            <w:pPr>
+              <w:jc w:val="center"/>
+            </w:pPr>
             <w:r>
               <w:t>date</w:t>
             </w:r>
@@ -1507,6 +1613,9 @@
             <w:tcW w:w="1363" w:type="dxa"/>
           </w:tcPr>
           <w:p>
+            <w:pPr>
+              <w:jc w:val="center"/>
+            </w:pPr>
             <w:r>
               <w:t>20</w:t>
             </w:r>
@@ -1516,7 +1625,11 @@
           <w:tcPr>
             <w:tcW w:w="1730" w:type="dxa"/>
           </w:tcPr>
-          <w:p/>
+          <w:p>
+            <w:pPr>
+              <w:jc w:val="center"/>
+            </w:pPr>
+          </w:p>
         </w:tc>
         <w:tc>
           <w:tcPr>
@@ -1535,6 +1648,9 @@
             <w:tcW w:w="1951" w:type="dxa"/>
           </w:tcPr>
           <w:p>
+            <w:pPr>
+              <w:jc w:val="center"/>
+            </w:pPr>
             <w:r>
               <w:t>Numero_ bloque</w:t>
             </w:r>
@@ -1545,8 +1661,11 @@
             <w:tcW w:w="1276" w:type="dxa"/>
           </w:tcPr>
           <w:p>
-            <w:r>
-              <w:t xml:space="preserve">Si </w:t>
+            <w:pPr>
+              <w:jc w:val="center"/>
+            </w:pPr>
+            <w:r>
+              <w:t>Si</w:t>
             </w:r>
           </w:p>
         </w:tc>
@@ -1555,14 +1674,14 @@
             <w:tcW w:w="992" w:type="dxa"/>
           </w:tcPr>
           <w:p>
+            <w:pPr>
+              <w:jc w:val="center"/>
+            </w:pPr>
             <w:proofErr w:type="spellStart"/>
             <w:r>
               <w:t>Int</w:t>
             </w:r>
             <w:proofErr w:type="spellEnd"/>
-            <w:r>
-              <w:t xml:space="preserve"> </w:t>
-            </w:r>
           </w:p>
         </w:tc>
         <w:tc>
@@ -1570,6 +1689,9 @@
             <w:tcW w:w="1363" w:type="dxa"/>
           </w:tcPr>
           <w:p>
+            <w:pPr>
+              <w:jc w:val="center"/>
+            </w:pPr>
             <w:r>
               <w:t>5</w:t>
             </w:r>
@@ -1579,7 +1701,11 @@
           <w:tcPr>
             <w:tcW w:w="1730" w:type="dxa"/>
           </w:tcPr>
-          <w:p/>
+          <w:p>
+            <w:pPr>
+              <w:jc w:val="center"/>
+            </w:pPr>
+          </w:p>
         </w:tc>
         <w:tc>
           <w:tcPr>
@@ -1609,8 +1735,11 @@
             <w:tcW w:w="1951" w:type="dxa"/>
           </w:tcPr>
           <w:p>
-            <w:r>
-              <w:t xml:space="preserve">Familia </w:t>
+            <w:pPr>
+              <w:jc w:val="center"/>
+            </w:pPr>
+            <w:r>
+              <w:t>Familia</w:t>
             </w:r>
           </w:p>
         </w:tc>
@@ -1619,8 +1748,11 @@
             <w:tcW w:w="1276" w:type="dxa"/>
           </w:tcPr>
           <w:p>
-            <w:r>
-              <w:t xml:space="preserve">Si  </w:t>
+            <w:pPr>
+              <w:jc w:val="center"/>
+            </w:pPr>
+            <w:r>
+              <w:t>Si</w:t>
             </w:r>
           </w:p>
         </w:tc>
@@ -1629,14 +1761,14 @@
             <w:tcW w:w="992" w:type="dxa"/>
           </w:tcPr>
           <w:p>
+            <w:pPr>
+              <w:jc w:val="center"/>
+            </w:pPr>
             <w:proofErr w:type="spellStart"/>
             <w:r>
               <w:t>Varchar</w:t>
             </w:r>
             <w:proofErr w:type="spellEnd"/>
-            <w:r>
-              <w:t xml:space="preserve"> </w:t>
-            </w:r>
           </w:p>
         </w:tc>
         <w:tc>
@@ -1644,6 +1776,9 @@
             <w:tcW w:w="1363" w:type="dxa"/>
           </w:tcPr>
           <w:p>
+            <w:pPr>
+              <w:jc w:val="center"/>
+            </w:pPr>
             <w:r>
               <w:t>50</w:t>
             </w:r>
@@ -1653,7 +1788,11 @@
           <w:tcPr>
             <w:tcW w:w="1730" w:type="dxa"/>
           </w:tcPr>
-          <w:p/>
+          <w:p>
+            <w:pPr>
+              <w:jc w:val="center"/>
+            </w:pPr>
+          </w:p>
         </w:tc>
         <w:tc>
           <w:tcPr>
@@ -1672,6 +1811,9 @@
             <w:tcW w:w="1951" w:type="dxa"/>
           </w:tcPr>
           <w:p>
+            <w:pPr>
+              <w:jc w:val="center"/>
+            </w:pPr>
             <w:proofErr w:type="spellStart"/>
             <w:r>
               <w:t>Lugar</w:t>
@@ -1690,8 +1832,11 @@
             <w:tcW w:w="1276" w:type="dxa"/>
           </w:tcPr>
           <w:p>
-            <w:r>
-              <w:t xml:space="preserve">Si </w:t>
+            <w:pPr>
+              <w:jc w:val="center"/>
+            </w:pPr>
+            <w:r>
+              <w:t>Si</w:t>
             </w:r>
           </w:p>
         </w:tc>
@@ -1700,14 +1845,14 @@
             <w:tcW w:w="992" w:type="dxa"/>
           </w:tcPr>
           <w:p>
+            <w:pPr>
+              <w:jc w:val="center"/>
+            </w:pPr>
             <w:proofErr w:type="spellStart"/>
             <w:r>
               <w:t>Varchar</w:t>
             </w:r>
             <w:proofErr w:type="spellEnd"/>
-            <w:r>
-              <w:t xml:space="preserve"> </w:t>
-            </w:r>
           </w:p>
         </w:tc>
         <w:tc>
@@ -1715,6 +1860,9 @@
             <w:tcW w:w="1363" w:type="dxa"/>
           </w:tcPr>
           <w:p>
+            <w:pPr>
+              <w:jc w:val="center"/>
+            </w:pPr>
             <w:r>
               <w:t>50</w:t>
             </w:r>
@@ -1725,6 +1873,9 @@
             <w:tcW w:w="1730" w:type="dxa"/>
           </w:tcPr>
           <w:p>
+            <w:pPr>
+              <w:jc w:val="center"/>
+            </w:pPr>
             <w:r>
               <w:t xml:space="preserve">Máximo 2 </w:t>
             </w:r>
@@ -1743,6 +1894,8 @@
             </w:r>
           </w:p>
         </w:tc>
+        <w:bookmarkStart w:id="0" w:name="_GoBack"/>
+        <w:bookmarkEnd w:id="0"/>
       </w:tr>
       <w:tr>
         <w:tc>
@@ -1750,8 +1903,11 @@
             <w:tcW w:w="1951" w:type="dxa"/>
           </w:tcPr>
           <w:p>
-            <w:r>
-              <w:t xml:space="preserve">Dirección </w:t>
+            <w:pPr>
+              <w:jc w:val="center"/>
+            </w:pPr>
+            <w:r>
+              <w:t>Dirección</w:t>
             </w:r>
           </w:p>
         </w:tc>
@@ -1760,8 +1916,11 @@
             <w:tcW w:w="1276" w:type="dxa"/>
           </w:tcPr>
           <w:p>
-            <w:r>
-              <w:t xml:space="preserve">Si </w:t>
+            <w:pPr>
+              <w:jc w:val="center"/>
+            </w:pPr>
+            <w:r>
+              <w:t>Si</w:t>
             </w:r>
           </w:p>
         </w:tc>
@@ -1770,14 +1929,14 @@
             <w:tcW w:w="992" w:type="dxa"/>
           </w:tcPr>
           <w:p>
+            <w:pPr>
+              <w:jc w:val="center"/>
+            </w:pPr>
             <w:proofErr w:type="spellStart"/>
             <w:r>
               <w:t>Varchar</w:t>
             </w:r>
             <w:proofErr w:type="spellEnd"/>
-            <w:r>
-              <w:t xml:space="preserve"> </w:t>
-            </w:r>
           </w:p>
         </w:tc>
         <w:tc>
@@ -1785,6 +1944,9 @@
             <w:tcW w:w="1363" w:type="dxa"/>
           </w:tcPr>
           <w:p>
+            <w:pPr>
+              <w:jc w:val="center"/>
+            </w:pPr>
             <w:r>
               <w:t>60</w:t>
             </w:r>
@@ -1794,7 +1956,11 @@
           <w:tcPr>
             <w:tcW w:w="1730" w:type="dxa"/>
           </w:tcPr>
-          <w:p/>
+          <w:p>
+            <w:pPr>
+              <w:jc w:val="center"/>
+            </w:pPr>
+          </w:p>
         </w:tc>
         <w:tc>
           <w:tcPr>
@@ -1813,8 +1979,11 @@
             <w:tcW w:w="1951" w:type="dxa"/>
           </w:tcPr>
           <w:p>
-            <w:r>
-              <w:t xml:space="preserve">Teléfono </w:t>
+            <w:pPr>
+              <w:jc w:val="center"/>
+            </w:pPr>
+            <w:r>
+              <w:t>Teléfono</w:t>
             </w:r>
           </w:p>
         </w:tc>
@@ -1823,8 +1992,11 @@
             <w:tcW w:w="1276" w:type="dxa"/>
           </w:tcPr>
           <w:p>
-            <w:r>
-              <w:t xml:space="preserve">No </w:t>
+            <w:pPr>
+              <w:jc w:val="center"/>
+            </w:pPr>
+            <w:r>
+              <w:t>No</w:t>
             </w:r>
           </w:p>
         </w:tc>
@@ -1833,14 +2005,14 @@
             <w:tcW w:w="992" w:type="dxa"/>
           </w:tcPr>
           <w:p>
+            <w:pPr>
+              <w:jc w:val="center"/>
+            </w:pPr>
             <w:proofErr w:type="spellStart"/>
             <w:r>
               <w:t>Int</w:t>
             </w:r>
             <w:proofErr w:type="spellEnd"/>
-            <w:r>
-              <w:t xml:space="preserve"> </w:t>
-            </w:r>
           </w:p>
         </w:tc>
         <w:tc>
@@ -1848,6 +2020,9 @@
             <w:tcW w:w="1363" w:type="dxa"/>
           </w:tcPr>
           <w:p>
+            <w:pPr>
+              <w:jc w:val="center"/>
+            </w:pPr>
             <w:r>
               <w:t>20</w:t>
             </w:r>
@@ -1858,8 +2033,11 @@
             <w:tcW w:w="1730" w:type="dxa"/>
           </w:tcPr>
           <w:p>
-            <w:r>
-              <w:t xml:space="preserve">Número fijo </w:t>
+            <w:pPr>
+              <w:jc w:val="center"/>
+            </w:pPr>
+            <w:r>
+              <w:t>Número fijo</w:t>
             </w:r>
           </w:p>
         </w:tc>
@@ -2165,7 +2343,6 @@
           <w:sz w:val="24"/>
           <w:szCs w:val="24"/>
         </w:rPr>
-        <w:lastRenderedPageBreak/>
         <w:t xml:space="preserve">4.7 </w:t>
       </w:r>
       <w:r>
@@ -3017,6 +3194,7 @@
           <w:sz w:val="24"/>
           <w:szCs w:val="24"/>
         </w:rPr>
+        <w:lastRenderedPageBreak/>
         <w:t>5.5 El administrador corrige los datos del usuario que desea registrar, según el mensaje que le envía el sistema.</w:t>
       </w:r>
     </w:p>
@@ -3032,7 +3210,6 @@
           <w:sz w:val="24"/>
           <w:szCs w:val="24"/>
         </w:rPr>
-        <w:lastRenderedPageBreak/>
         <w:t>5.6</w:t>
       </w:r>
       <w:r>
@@ -3064,8 +3241,6 @@
           <w:szCs w:val="24"/>
         </w:rPr>
       </w:pPr>
-      <w:bookmarkStart w:id="0" w:name="_GoBack"/>
-      <w:bookmarkEnd w:id="0"/>
     </w:p>
     <w:p>
       <w:pPr>
@@ -3590,7 +3765,6 @@
           <w:sz w:val="24"/>
           <w:szCs w:val="24"/>
         </w:rPr>
-        <w:lastRenderedPageBreak/>
         <w:t>El tiempo de registro de un usuario debe tardar pocos minutos.</w:t>
       </w:r>
     </w:p>
@@ -3939,6 +4113,7 @@
           <w:noProof/>
           <w:lang w:eastAsia="es-CO"/>
         </w:rPr>
+        <w:lastRenderedPageBreak/>
         <w:drawing>
           <wp:inline distT="0" distB="0" distL="0" distR="0" wp14:anchorId="341BD81F" wp14:editId="21A8517C">
             <wp:extent cx="3888188" cy="2154804"/>
@@ -3999,7 +4174,6 @@
           <w:szCs w:val="24"/>
           <w:lang w:eastAsia="es-CO"/>
         </w:rPr>
-        <w:lastRenderedPageBreak/>
         <mc:AlternateContent>
           <mc:Choice Requires="wps">
             <w:drawing>
@@ -4545,6 +4719,7 @@
           <w:sz w:val="24"/>
           <w:szCs w:val="24"/>
         </w:rPr>
+        <w:lastRenderedPageBreak/>
         <w:t xml:space="preserve">para hacer una consulta de los usuarios ya registrados en la aplicación, la interfaz gráfica es la siguiente: </w:t>
       </w:r>
     </w:p>
@@ -4560,7 +4735,6 @@
           <w:noProof/>
           <w:lang w:eastAsia="es-CO"/>
         </w:rPr>
-        <w:lastRenderedPageBreak/>
         <w:drawing>
           <wp:inline distT="0" distB="0" distL="0" distR="0" wp14:anchorId="1C30C891" wp14:editId="27989291">
             <wp:extent cx="2894275" cy="2258170"/>

--- a/ESPECIFICASIONES DE CASOS DE USO 0001.docx
+++ b/ESPECIFICASIONES DE CASOS DE USO 0001.docx
@@ -1894,8 +1894,6 @@
             </w:r>
           </w:p>
         </w:tc>
-        <w:bookmarkStart w:id="0" w:name="_GoBack"/>
-        <w:bookmarkEnd w:id="0"/>
       </w:tr>
       <w:tr>
         <w:tc>
@@ -4639,10 +4637,10 @@
           <w:lang w:eastAsia="es-CO"/>
         </w:rPr>
         <w:drawing>
-          <wp:inline distT="0" distB="0" distL="0" distR="0" wp14:anchorId="4E58190D" wp14:editId="64C69E71">
-            <wp:extent cx="2751151" cy="2798859"/>
-            <wp:effectExtent l="0" t="0" r="0" b="1905"/>
-            <wp:docPr id="6" name="Imagen 6"/>
+          <wp:inline distT="0" distB="0" distL="0" distR="0" wp14:anchorId="098ED299" wp14:editId="2E01975F">
+            <wp:extent cx="3570136" cy="3029447"/>
+            <wp:effectExtent l="0" t="0" r="0" b="0"/>
+            <wp:docPr id="7" name="Imagen 7"/>
             <wp:cNvGraphicFramePr>
               <a:graphicFrameLocks xmlns:a="http://schemas.openxmlformats.org/drawingml/2006/main" noChangeAspect="1"/>
             </wp:cNvGraphicFramePr>
@@ -4655,13 +4653,13 @@
                   </pic:nvPicPr>
                   <pic:blipFill rotWithShape="1">
                     <a:blip r:embed="rId10"/>
-                    <a:srcRect l="27479" t="15619" r="38102" b="10565"/>
+                    <a:srcRect l="40504" t="13602" r="20408" b="10577"/>
                     <a:stretch/>
                   </pic:blipFill>
                   <pic:spPr bwMode="auto">
                     <a:xfrm>
                       <a:off x="0" y="0"/>
-                      <a:ext cx="2750422" cy="2798117"/>
+                      <a:ext cx="3570136" cy="3029447"/>
                     </a:xfrm>
                     <a:prstGeom prst="rect">
                       <a:avLst/>
@@ -4736,9 +4734,9 @@
           <w:lang w:eastAsia="es-CO"/>
         </w:rPr>
         <w:drawing>
-          <wp:inline distT="0" distB="0" distL="0" distR="0" wp14:anchorId="1C30C891" wp14:editId="27989291">
-            <wp:extent cx="2894275" cy="2258170"/>
-            <wp:effectExtent l="0" t="0" r="1905" b="8890"/>
+          <wp:inline distT="0" distB="0" distL="0" distR="0" wp14:anchorId="45E0F2FB" wp14:editId="4D1337C0">
+            <wp:extent cx="4500439" cy="2679589"/>
+            <wp:effectExtent l="0" t="0" r="0" b="6985"/>
             <wp:docPr id="1" name="Imagen 1"/>
             <wp:cNvGraphicFramePr>
               <a:graphicFrameLocks xmlns:a="http://schemas.openxmlformats.org/drawingml/2006/main" noChangeAspect="1"/>
@@ -4752,13 +4750,13 @@
                   </pic:nvPicPr>
                   <pic:blipFill rotWithShape="1">
                     <a:blip r:embed="rId11"/>
-                    <a:srcRect l="46459" t="18643" r="23796" b="32231"/>
+                    <a:srcRect l="34702" t="17132" r="16714" b="27948"/>
                     <a:stretch/>
                   </pic:blipFill>
                   <pic:spPr bwMode="auto">
                     <a:xfrm>
                       <a:off x="0" y="0"/>
-                      <a:ext cx="2893508" cy="2257572"/>
+                      <a:ext cx="4499245" cy="2678878"/>
                     </a:xfrm>
                     <a:prstGeom prst="rect">
                       <a:avLst/>
@@ -4778,6 +4776,8 @@
           </wp:inline>
         </w:drawing>
       </w:r>
+      <w:bookmarkStart w:id="0" w:name="_GoBack"/>
+      <w:bookmarkEnd w:id="0"/>
     </w:p>
     <w:p>
       <w:pPr>

--- a/ESPECIFICASIONES DE CASOS DE USO 0001.docx
+++ b/ESPECIFICASIONES DE CASOS DE USO 0001.docx
@@ -4776,16 +4776,86 @@
           </wp:inline>
         </w:drawing>
       </w:r>
+    </w:p>
+    <w:p>
+      <w:pPr>
+        <w:rPr>
+          <w:sz w:val="24"/>
+          <w:szCs w:val="24"/>
+        </w:rPr>
+      </w:pPr>
+      <w:r>
+        <w:rPr>
+          <w:sz w:val="24"/>
+          <w:szCs w:val="24"/>
+        </w:rPr>
+        <w:t>10.5 en la siguiente interfaz gráfica se visualizaran los datos del usuario que haya sido consultado por e</w:t>
+      </w:r>
       <w:bookmarkStart w:id="0" w:name="_GoBack"/>
       <w:bookmarkEnd w:id="0"/>
-    </w:p>
-    <w:p>
-      <w:pPr>
-        <w:rPr>
-          <w:sz w:val="24"/>
-          <w:szCs w:val="24"/>
-        </w:rPr>
-      </w:pPr>
+      <w:r>
+        <w:rPr>
+          <w:sz w:val="24"/>
+          <w:szCs w:val="24"/>
+        </w:rPr>
+        <w:t xml:space="preserve">l administrador. </w:t>
+      </w:r>
+    </w:p>
+    <w:p>
+      <w:pPr>
+        <w:rPr>
+          <w:sz w:val="24"/>
+          <w:szCs w:val="24"/>
+        </w:rPr>
+      </w:pPr>
+      <w:r>
+        <w:rPr>
+          <w:noProof/>
+          <w:lang w:eastAsia="es-CO"/>
+        </w:rPr>
+        <w:drawing>
+          <wp:inline distT="0" distB="0" distL="0" distR="0" wp14:anchorId="2B4E886A" wp14:editId="7ED41C7A">
+            <wp:extent cx="3649649" cy="3315694"/>
+            <wp:effectExtent l="0" t="0" r="8255" b="0"/>
+            <wp:docPr id="6" name="Imagen 6"/>
+            <wp:cNvGraphicFramePr>
+              <a:graphicFrameLocks xmlns:a="http://schemas.openxmlformats.org/drawingml/2006/main" noChangeAspect="1"/>
+            </wp:cNvGraphicFramePr>
+            <a:graphic xmlns:a="http://schemas.openxmlformats.org/drawingml/2006/main">
+              <a:graphicData uri="http://schemas.openxmlformats.org/drawingml/2006/picture">
+                <pic:pic xmlns:pic="http://schemas.openxmlformats.org/drawingml/2006/picture">
+                  <pic:nvPicPr>
+                    <pic:cNvPr id="0" name=""/>
+                    <pic:cNvPicPr/>
+                  </pic:nvPicPr>
+                  <pic:blipFill rotWithShape="1">
+                    <a:blip r:embed="rId12"/>
+                    <a:srcRect l="33711" t="15871" r="36402" b="11321"/>
+                    <a:stretch/>
+                  </pic:blipFill>
+                  <pic:spPr bwMode="auto">
+                    <a:xfrm>
+                      <a:off x="0" y="0"/>
+                      <a:ext cx="3653619" cy="3319300"/>
+                    </a:xfrm>
+                    <a:prstGeom prst="rect">
+                      <a:avLst/>
+                    </a:prstGeom>
+                    <a:ln>
+                      <a:noFill/>
+                    </a:ln>
+                    <a:extLst>
+                      <a:ext uri="{53640926-AAD7-44D8-BBD7-CCE9431645EC}">
+                        <a14:shadowObscured xmlns:a14="http://schemas.microsoft.com/office/drawing/2010/main"/>
+                      </a:ext>
+                    </a:extLst>
+                  </pic:spPr>
+                </pic:pic>
+              </a:graphicData>
+            </a:graphic>
+          </wp:inline>
+        </w:drawing>
+      </w:r>
     </w:p>
     <w:p>
       <w:pPr>
